--- a/L04_int/PreLab_L04_int.docx
+++ b/L04_int/PreLab_L04_int.docx
@@ -6,11 +6,13 @@
       <w:pPr>
         <w:rPr>
           <w:rFonts w:ascii="Times New Roman" w:hAnsi="Times New Roman" w:cs="Times New Roman"/>
-        </w:rPr>
-      </w:pPr>
-      <w:r>
-        <w:rPr>
-          <w:rFonts w:ascii="Times New Roman" w:hAnsi="Times New Roman" w:cs="Times New Roman"/>
+          <w:lang w:val="es-GT"/>
+        </w:rPr>
+      </w:pPr>
+      <w:r>
+        <w:rPr>
+          <w:rFonts w:ascii="Times New Roman" w:hAnsi="Times New Roman" w:cs="Times New Roman"/>
+          <w:lang w:val="es-GT"/>
         </w:rPr>
         <w:t>Universidad del Valle de Guatemala</w:t>
       </w:r>
@@ -115,39 +117,7 @@
           <w:rFonts w:ascii="Times New Roman" w:hAnsi="Times New Roman" w:cs="Times New Roman"/>
           <w:lang w:val="es-GT"/>
         </w:rPr>
-        <w:t xml:space="preserve">¿Qué sucede con el </w:t>
-      </w:r>
-      <w:proofErr w:type="spellStart"/>
-      <w:r>
-        <w:rPr>
-          <w:rFonts w:ascii="Times New Roman" w:hAnsi="Times New Roman" w:cs="Times New Roman"/>
-          <w:lang w:val="es-GT"/>
-        </w:rPr>
-        <w:t>Program</w:t>
-      </w:r>
-      <w:proofErr w:type="spellEnd"/>
-      <w:r>
-        <w:rPr>
-          <w:rFonts w:ascii="Times New Roman" w:hAnsi="Times New Roman" w:cs="Times New Roman"/>
-          <w:lang w:val="es-GT"/>
-        </w:rPr>
-        <w:t xml:space="preserve"> </w:t>
-      </w:r>
-      <w:proofErr w:type="spellStart"/>
-      <w:r>
-        <w:rPr>
-          <w:rFonts w:ascii="Times New Roman" w:hAnsi="Times New Roman" w:cs="Times New Roman"/>
-          <w:lang w:val="es-GT"/>
-        </w:rPr>
-        <w:t>Counter</w:t>
-      </w:r>
-      <w:proofErr w:type="spellEnd"/>
-      <w:r>
-        <w:rPr>
-          <w:rFonts w:ascii="Times New Roman" w:hAnsi="Times New Roman" w:cs="Times New Roman"/>
-          <w:lang w:val="es-GT"/>
-        </w:rPr>
-        <w:t xml:space="preserve"> cuando sucede una interrupción?</w:t>
+        <w:t>¿Qué sucede con el Program Counter cuando sucede una interrupción?</w:t>
       </w:r>
     </w:p>
     <w:p>
@@ -170,23 +140,7 @@
           <w:rFonts w:ascii="Times New Roman" w:hAnsi="Times New Roman" w:cs="Times New Roman"/>
           <w:lang w:val="es-GT"/>
         </w:rPr>
-        <w:t xml:space="preserve"> se almacena en el </w:t>
-      </w:r>
-      <w:proofErr w:type="spellStart"/>
-      <w:r>
-        <w:rPr>
-          <w:rFonts w:ascii="Times New Roman" w:hAnsi="Times New Roman" w:cs="Times New Roman"/>
-          <w:lang w:val="es-GT"/>
-        </w:rPr>
-        <w:t>Stack</w:t>
-      </w:r>
-      <w:proofErr w:type="spellEnd"/>
-      <w:r>
-        <w:rPr>
-          <w:rFonts w:ascii="Times New Roman" w:hAnsi="Times New Roman" w:cs="Times New Roman"/>
-          <w:lang w:val="es-GT"/>
-        </w:rPr>
-        <w:t xml:space="preserve"> mientras se ejecuta la interrupción, </w:t>
+        <w:t xml:space="preserve"> se almacena en el Stack mientras se ejecuta la interrupción, </w:t>
       </w:r>
       <w:r>
         <w:rPr>
@@ -246,39 +200,7 @@
           <w:rFonts w:ascii="Times New Roman" w:hAnsi="Times New Roman" w:cs="Times New Roman"/>
           <w:lang w:val="es-GT"/>
         </w:rPr>
-        <w:t xml:space="preserve">la interrupción del Timer0. El bit GIE es para interrupciones globales, ayuda a seguir o no ejecutando desde cierto punto después de un SLEEP. Si el bit esta deshabilitado pero otra interrupción tiene tanto su bit de interrupción como la bandera encendidas, el </w:t>
-      </w:r>
-      <w:proofErr w:type="spellStart"/>
-      <w:r>
-        <w:rPr>
-          <w:rFonts w:ascii="Times New Roman" w:hAnsi="Times New Roman" w:cs="Times New Roman"/>
-          <w:lang w:val="es-GT"/>
-        </w:rPr>
-        <w:t>uC</w:t>
-      </w:r>
-      <w:proofErr w:type="spellEnd"/>
-      <w:r>
-        <w:rPr>
-          <w:rFonts w:ascii="Times New Roman" w:hAnsi="Times New Roman" w:cs="Times New Roman"/>
-          <w:lang w:val="es-GT"/>
-        </w:rPr>
-        <w:t xml:space="preserve"> despertará inmediatamente del </w:t>
-      </w:r>
-      <w:proofErr w:type="spellStart"/>
-      <w:r>
-        <w:rPr>
-          <w:rFonts w:ascii="Times New Roman" w:hAnsi="Times New Roman" w:cs="Times New Roman"/>
-          <w:lang w:val="es-GT"/>
-        </w:rPr>
-        <w:t>sleep</w:t>
-      </w:r>
-      <w:proofErr w:type="spellEnd"/>
-      <w:r>
-        <w:rPr>
-          <w:rFonts w:ascii="Times New Roman" w:hAnsi="Times New Roman" w:cs="Times New Roman"/>
-          <w:lang w:val="es-GT"/>
-        </w:rPr>
-        <w:t xml:space="preserve">. </w:t>
+        <w:t xml:space="preserve">la interrupción del Timer0. El bit GIE es para interrupciones globales, ayuda a seguir o no ejecutando desde cierto punto después de un SLEEP. Si el bit esta deshabilitado pero otra interrupción tiene tanto su bit de interrupción como la bandera encendidas, el uC despertará inmediatamente del sleep. </w:t>
       </w:r>
       <w:r>
         <w:rPr>
@@ -327,7 +249,21 @@
           <w:rFonts w:ascii="Times New Roman" w:hAnsi="Times New Roman" w:cs="Times New Roman"/>
           <w:lang w:val="es-GT"/>
         </w:rPr>
-        <w:t xml:space="preserve">e le sigue a la de SLEEP, si esta habilitado, hace lo mismo y luego se dirige a la dirección de interrupción (0004h). El RBIE sirve para activar o desactivar la interrupción en el puerto B. </w:t>
+        <w:t>e le sigue a la de SLEEP, si est</w:t>
+      </w:r>
+      <w:r>
+        <w:rPr>
+          <w:rFonts w:ascii="Times New Roman" w:hAnsi="Times New Roman" w:cs="Times New Roman"/>
+          <w:lang w:val="es-GT"/>
+        </w:rPr>
+        <w:t>á</w:t>
+      </w:r>
+      <w:r>
+        <w:rPr>
+          <w:rFonts w:ascii="Times New Roman" w:hAnsi="Times New Roman" w:cs="Times New Roman"/>
+          <w:lang w:val="es-GT"/>
+        </w:rPr>
+        <w:t xml:space="preserve"> habilitado, hace lo mismo y luego se dirige a la dirección de interrupción (0004h). El RBIE sirve para activar o desactivar la interrupción en el puerto B. </w:t>
       </w:r>
     </w:p>
     <w:p>
@@ -350,23 +286,7 @@
           <w:rFonts w:ascii="Times New Roman" w:hAnsi="Times New Roman" w:cs="Times New Roman"/>
           <w:lang w:val="es-GT"/>
         </w:rPr>
-        <w:t xml:space="preserve">¿Qué bits hay que configurar para habilitar las resistencias </w:t>
-      </w:r>
-      <w:proofErr w:type="spellStart"/>
-      <w:r>
-        <w:rPr>
-          <w:rFonts w:ascii="Times New Roman" w:hAnsi="Times New Roman" w:cs="Times New Roman"/>
-          <w:lang w:val="es-GT"/>
-        </w:rPr>
-        <w:t>pull</w:t>
-      </w:r>
-      <w:proofErr w:type="spellEnd"/>
-      <w:r>
-        <w:rPr>
-          <w:rFonts w:ascii="Times New Roman" w:hAnsi="Times New Roman" w:cs="Times New Roman"/>
-          <w:lang w:val="es-GT"/>
-        </w:rPr>
-        <w:t>-up internas del PIC16F887?</w:t>
+        <w:t>¿Qué bits hay que configurar para habilitar las resistencias pull-up internas del PIC16F887?</w:t>
       </w:r>
     </w:p>
     <w:p>
@@ -410,71 +330,7 @@
           <w:rFonts w:ascii="Times New Roman" w:hAnsi="Times New Roman" w:cs="Times New Roman"/>
           <w:lang w:val="es-GT"/>
         </w:rPr>
-        <w:t xml:space="preserve"> se pueden habilitar cada uno de los </w:t>
-      </w:r>
-      <w:proofErr w:type="spellStart"/>
-      <w:r>
-        <w:rPr>
-          <w:rFonts w:ascii="Times New Roman" w:hAnsi="Times New Roman" w:cs="Times New Roman"/>
-          <w:lang w:val="es-GT"/>
-        </w:rPr>
-        <w:t>pull</w:t>
-      </w:r>
-      <w:proofErr w:type="spellEnd"/>
-      <w:r>
-        <w:rPr>
-          <w:rFonts w:ascii="Times New Roman" w:hAnsi="Times New Roman" w:cs="Times New Roman"/>
-          <w:lang w:val="es-GT"/>
-        </w:rPr>
-        <w:t xml:space="preserve">-ups en el puerto B. O también se puede realizar con el RBPU bit del </w:t>
-      </w:r>
-      <w:proofErr w:type="spellStart"/>
-      <w:r>
-        <w:rPr>
-          <w:rFonts w:ascii="Times New Roman" w:hAnsi="Times New Roman" w:cs="Times New Roman"/>
-          <w:lang w:val="es-GT"/>
-        </w:rPr>
-        <w:t>Option</w:t>
-      </w:r>
-      <w:proofErr w:type="spellEnd"/>
-      <w:r>
-        <w:rPr>
-          <w:rFonts w:ascii="Times New Roman" w:hAnsi="Times New Roman" w:cs="Times New Roman"/>
-          <w:lang w:val="es-GT"/>
-        </w:rPr>
-        <w:t xml:space="preserve"> </w:t>
-      </w:r>
-      <w:proofErr w:type="spellStart"/>
-      <w:r>
-        <w:rPr>
-          <w:rFonts w:ascii="Times New Roman" w:hAnsi="Times New Roman" w:cs="Times New Roman"/>
-          <w:lang w:val="es-GT"/>
-        </w:rPr>
-        <w:t>Reg</w:t>
-      </w:r>
-      <w:proofErr w:type="spellEnd"/>
-      <w:r>
-        <w:rPr>
-          <w:rFonts w:ascii="Times New Roman" w:hAnsi="Times New Roman" w:cs="Times New Roman"/>
-          <w:lang w:val="es-GT"/>
-        </w:rPr>
-        <w:t xml:space="preserve"> para habilitar los </w:t>
-      </w:r>
-      <w:proofErr w:type="spellStart"/>
-      <w:r>
-        <w:rPr>
-          <w:rFonts w:ascii="Times New Roman" w:hAnsi="Times New Roman" w:cs="Times New Roman"/>
-          <w:lang w:val="es-GT"/>
-        </w:rPr>
-        <w:t>pull</w:t>
-      </w:r>
-      <w:proofErr w:type="spellEnd"/>
-      <w:r>
-        <w:rPr>
-          <w:rFonts w:ascii="Times New Roman" w:hAnsi="Times New Roman" w:cs="Times New Roman"/>
-          <w:lang w:val="es-GT"/>
-        </w:rPr>
-        <w:t xml:space="preserve">-ups. </w:t>
+        <w:t xml:space="preserve"> se pueden habilitar cada uno de los pull-ups en el puerto B. O también se puede realizar con el RBPU bit del Option Reg para habilitar los pull-ups. </w:t>
       </w:r>
     </w:p>
     <w:p>
@@ -487,6 +343,61 @@
           <w:lang w:val="es-GT"/>
         </w:rPr>
       </w:pPr>
+    </w:p>
+    <w:p>
+      <w:pPr>
+        <w:jc w:val="both"/>
+        <w:rPr>
+          <w:rFonts w:ascii="Times New Roman" w:hAnsi="Times New Roman" w:cs="Times New Roman"/>
+          <w:b/>
+          <w:bCs/>
+          <w:lang w:val="es-GT"/>
+        </w:rPr>
+      </w:pPr>
+      <w:r>
+        <w:rPr>
+          <w:rFonts w:ascii="Times New Roman" w:hAnsi="Times New Roman" w:cs="Times New Roman"/>
+          <w:b/>
+          <w:bCs/>
+          <w:lang w:val="es-GT"/>
+        </w:rPr>
+        <w:lastRenderedPageBreak/>
+        <w:drawing>
+          <wp:inline distT="0" distB="0" distL="0" distR="0" wp14:anchorId="7D79B4E7" wp14:editId="701FF4FF">
+            <wp:extent cx="5943600" cy="4267200"/>
+            <wp:effectExtent l="0" t="0" r="0" b="0"/>
+            <wp:docPr id="1" name="Picture 1"/>
+            <wp:cNvGraphicFramePr>
+              <a:graphicFrameLocks xmlns:a="http://schemas.openxmlformats.org/drawingml/2006/main" noChangeAspect="1"/>
+            </wp:cNvGraphicFramePr>
+            <a:graphic xmlns:a="http://schemas.openxmlformats.org/drawingml/2006/main">
+              <a:graphicData uri="http://schemas.openxmlformats.org/drawingml/2006/picture">
+                <pic:pic xmlns:pic="http://schemas.openxmlformats.org/drawingml/2006/picture">
+                  <pic:nvPicPr>
+                    <pic:cNvPr id="1" name=""/>
+                    <pic:cNvPicPr/>
+                  </pic:nvPicPr>
+                  <pic:blipFill>
+                    <a:blip r:embed="rId5"/>
+                    <a:stretch>
+                      <a:fillRect/>
+                    </a:stretch>
+                  </pic:blipFill>
+                  <pic:spPr>
+                    <a:xfrm>
+                      <a:off x="0" y="0"/>
+                      <a:ext cx="5943600" cy="4267200"/>
+                    </a:xfrm>
+                    <a:prstGeom prst="rect">
+                      <a:avLst/>
+                    </a:prstGeom>
+                  </pic:spPr>
+                </pic:pic>
+              </a:graphicData>
+            </a:graphic>
+          </wp:inline>
+        </w:drawing>
+      </w:r>
     </w:p>
     <w:sectPr>
       <w:pgSz w:w="12240" w:h="15840"/>
